--- a/service/templates/rechnung.docx
+++ b/service/templates/rechnung.docx
@@ -48,14 +48,14 @@
       </w:pPr>
       <w:r>
         <w:rPr>
-          <w:rFonts w:eastAsia="Segoe UI" w:cs="Segoe UI" w:ascii="Segoe UI" w:hAnsi="Segoe UI"/>
+          <w:rFonts w:eastAsia="Arial" w:cs="Arial" w:ascii="Arial" w:hAnsi="Arial"/>
           <w:b w:val="false"/>
           <w:bCs w:val="false"/>
           <w:i w:val="false"/>
           <w:iCs w:val="false"/>
           <w:caps w:val="false"/>
           <w:smallCaps w:val="false"/>
-          <w:color w:val="000000" w:themeColor="text1" w:themeShade="ff" w:themeTint="ff"/>
+          <w:color w:val="202124"/>
           <w:sz w:val="21"/>
           <w:szCs w:val="21"/>
           <w:lang w:val="de-DE"/>
@@ -85,43 +85,6 @@
       </w:pPr>
       <w:r>
         <w:rPr>
-          <w:rFonts w:eastAsia="Segoe UI" w:cs="Segoe UI" w:ascii="Segoe UI" w:hAnsi="Segoe UI"/>
-          <w:b w:val="false"/>
-          <w:bCs w:val="false"/>
-          <w:i w:val="false"/>
-          <w:iCs w:val="false"/>
-          <w:caps w:val="false"/>
-          <w:smallCaps w:val="false"/>
-          <w:color w:val="000000" w:themeColor="text1" w:themeShade="ff" w:themeTint="ff"/>
-          <w:sz w:val="21"/>
-          <w:szCs w:val="21"/>
-          <w:lang w:val="de-DE"/>
-        </w:rPr>
-        <w:t>{{vertreter_vname}} {{vertreter_nname}}</w:t>
-      </w:r>
-    </w:p>
-    <w:p>
-      <w:pPr>
-        <w:pStyle w:val="Normal"/>
-        <w:spacing w:lineRule="auto" w:line="276" w:before="0" w:after="0"/>
-        <w:rPr>
-          <w:rFonts w:ascii="Arial" w:hAnsi="Arial" w:eastAsia="Arial" w:cs="Arial"/>
-          <w:b w:val="false"/>
-          <w:b w:val="false"/>
-          <w:bCs w:val="false"/>
-          <w:i w:val="false"/>
-          <w:i w:val="false"/>
-          <w:iCs w:val="false"/>
-          <w:caps w:val="false"/>
-          <w:smallCaps w:val="false"/>
-          <w:color w:val="202124"/>
-          <w:sz w:val="21"/>
-          <w:szCs w:val="21"/>
-          <w:lang w:val="de-DE"/>
-        </w:rPr>
-      </w:pPr>
-      <w:r>
-        <w:rPr>
           <w:rFonts w:eastAsia="Arial" w:cs="Arial" w:ascii="Arial" w:hAnsi="Arial"/>
           <w:b w:val="false"/>
           <w:bCs w:val="false"/>
@@ -134,7 +97,7 @@
           <w:szCs w:val="21"/>
           <w:lang w:val="de-DE"/>
         </w:rPr>
-        <w:t>{{strasse}} {{hausnummer}}</w:t>
+        <w:t>{{vertreter_vname}} {{vertreter_nname}}</w:t>
       </w:r>
     </w:p>
     <w:p>
@@ -142,7 +105,7 @@
         <w:pStyle w:val="Normal"/>
         <w:spacing w:lineRule="auto" w:line="276" w:before="0" w:after="0"/>
         <w:rPr>
-          <w:rFonts w:ascii="Arial" w:hAnsi="Arial" w:eastAsia="Arial" w:cs="Arial"/>
+          <w:rFonts w:ascii="Segoe UI" w:hAnsi="Segoe UI" w:eastAsia="Segoe UI" w:cs="Segoe UI"/>
           <w:b w:val="false"/>
           <w:b w:val="false"/>
           <w:bCs w:val="false"/>
@@ -151,7 +114,7 @@
           <w:iCs w:val="false"/>
           <w:caps w:val="false"/>
           <w:smallCaps w:val="false"/>
-          <w:color w:val="202124"/>
+          <w:color w:val="000000" w:themeColor="text1" w:themeShade="ff" w:themeTint="ff"/>
           <w:sz w:val="21"/>
           <w:szCs w:val="21"/>
           <w:lang w:val="de-DE"/>
@@ -171,6 +134,43 @@
           <w:szCs w:val="21"/>
           <w:lang w:val="de-DE"/>
         </w:rPr>
+        <w:t>{{strasse}} {{hausnummer}}</w:t>
+      </w:r>
+    </w:p>
+    <w:p>
+      <w:pPr>
+        <w:pStyle w:val="Normal"/>
+        <w:spacing w:lineRule="auto" w:line="276" w:before="0" w:after="0"/>
+        <w:rPr>
+          <w:rFonts w:ascii="Segoe UI" w:hAnsi="Segoe UI" w:eastAsia="Segoe UI" w:cs="Segoe UI"/>
+          <w:b w:val="false"/>
+          <w:b w:val="false"/>
+          <w:bCs w:val="false"/>
+          <w:i w:val="false"/>
+          <w:i w:val="false"/>
+          <w:iCs w:val="false"/>
+          <w:caps w:val="false"/>
+          <w:smallCaps w:val="false"/>
+          <w:color w:val="000000" w:themeColor="text1" w:themeShade="ff" w:themeTint="ff"/>
+          <w:sz w:val="21"/>
+          <w:szCs w:val="21"/>
+          <w:lang w:val="de-DE"/>
+        </w:rPr>
+      </w:pPr>
+      <w:r>
+        <w:rPr>
+          <w:rFonts w:eastAsia="Arial" w:cs="Arial" w:ascii="Arial" w:hAnsi="Arial"/>
+          <w:b w:val="false"/>
+          <w:bCs w:val="false"/>
+          <w:i w:val="false"/>
+          <w:iCs w:val="false"/>
+          <w:caps w:val="false"/>
+          <w:smallCaps w:val="false"/>
+          <w:color w:val="202124"/>
+          <w:sz w:val="21"/>
+          <w:szCs w:val="21"/>
+          <w:lang w:val="de-DE"/>
+        </w:rPr>
         <w:t>{{plz}} {{ort}}</w:t>
       </w:r>
     </w:p>
@@ -238,7 +238,7 @@
           <w:sz w:val="18"/>
           <w:szCs w:val="18"/>
         </w:rPr>
-        <w:t xml:space="preserve"> {{date}} </w:t>
+        <w:t xml:space="preserve">  {{date}}</w:t>
       </w:r>
     </w:p>
     <w:p>
@@ -326,7 +326,7 @@
           <w:sz w:val="18"/>
           <w:szCs w:val="18"/>
         </w:rPr>
-        <w:t xml:space="preserve">  {{r_num}} </w:t>
+        <w:t xml:space="preserve">  {{r_num}}</w:t>
       </w:r>
     </w:p>
     <w:p>
@@ -426,12 +426,12 @@
         <w:tblLook w:val="0400" w:noHBand="0" w:noVBand="1" w:firstColumn="0" w:lastRow="0" w:lastColumn="0" w:firstRow="0"/>
       </w:tblPr>
       <w:tblGrid>
-        <w:gridCol w:w="677"/>
-        <w:gridCol w:w="224"/>
+        <w:gridCol w:w="676"/>
+        <w:gridCol w:w="225"/>
         <w:gridCol w:w="3493"/>
         <w:gridCol w:w="1685"/>
         <w:gridCol w:w="346"/>
-        <w:gridCol w:w="1369"/>
+        <w:gridCol w:w="1368"/>
         <w:gridCol w:w="1281"/>
       </w:tblGrid>
       <w:tr>
@@ -440,7 +440,7 @@
         </w:trPr>
         <w:tc>
           <w:tcPr>
-            <w:tcW w:w="9075" w:type="dxa"/>
+            <w:tcW w:w="9074" w:type="dxa"/>
             <w:gridSpan w:val="7"/>
             <w:tcBorders>
               <w:top w:val="single" w:sz="6" w:space="0" w:color="000000"/>
@@ -496,7 +496,7 @@
         </w:trPr>
         <w:tc>
           <w:tcPr>
-            <w:tcW w:w="677" w:type="dxa"/>
+            <w:tcW w:w="676" w:type="dxa"/>
             <w:tcBorders>
               <w:top w:val="single" w:sz="6" w:space="0" w:color="000000"/>
               <w:bottom w:val="single" w:sz="6" w:space="0" w:color="000000"/>
@@ -546,7 +546,7 @@
         </w:tc>
         <w:tc>
           <w:tcPr>
-            <w:tcW w:w="224" w:type="dxa"/>
+            <w:tcW w:w="225" w:type="dxa"/>
             <w:tcBorders>
               <w:top w:val="single" w:sz="6" w:space="0" w:color="000000"/>
               <w:bottom w:val="single" w:sz="6" w:space="0" w:color="000000"/>
@@ -743,7 +743,7 @@
         </w:tc>
         <w:tc>
           <w:tcPr>
-            <w:tcW w:w="1369" w:type="dxa"/>
+            <w:tcW w:w="1368" w:type="dxa"/>
             <w:tcBorders>
               <w:top w:val="single" w:sz="6" w:space="0" w:color="000000"/>
               <w:bottom w:val="single" w:sz="6" w:space="0" w:color="000000"/>
@@ -848,7 +848,7 @@
         </w:trPr>
         <w:tc>
           <w:tcPr>
-            <w:tcW w:w="677" w:type="dxa"/>
+            <w:tcW w:w="676" w:type="dxa"/>
             <w:tcBorders>
               <w:top w:val="single" w:sz="6" w:space="0" w:color="000000"/>
             </w:tcBorders>
@@ -896,7 +896,7 @@
         </w:tc>
         <w:tc>
           <w:tcPr>
-            <w:tcW w:w="224" w:type="dxa"/>
+            <w:tcW w:w="225" w:type="dxa"/>
             <w:tcBorders>
               <w:top w:val="single" w:sz="6" w:space="0" w:color="000000"/>
             </w:tcBorders>
@@ -985,16 +985,29 @@
               </w:rPr>
               <w:t>{{text}}</w:t>
             </w:r>
-            <w:r>
-              <w:rPr>
-                <w:rFonts w:eastAsia="Calibri" w:cs="Calibri"/>
-                <w:kern w:val="0"/>
-                <w:sz w:val="22"/>
-                <w:szCs w:val="22"/>
-                <w:lang w:val="de-DE" w:eastAsia="de-DE" w:bidi="ar-SA"/>
-              </w:rPr>
-              <w:br/>
-            </w:r>
+          </w:p>
+          <w:p>
+            <w:pPr>
+              <w:pStyle w:val="Normal"/>
+              <w:widowControl w:val="false"/>
+              <w:suppressAutoHyphens w:val="true"/>
+              <w:spacing w:lineRule="auto" w:line="240" w:before="120" w:after="0"/>
+              <w:jc w:val="left"/>
+              <w:rPr>
+                <w:rFonts w:ascii="Arial" w:hAnsi="Arial" w:eastAsia="Arial" w:cs="Arial"/>
+                <w:b w:val="false"/>
+                <w:b w:val="false"/>
+                <w:bCs w:val="false"/>
+                <w:i w:val="false"/>
+                <w:i w:val="false"/>
+                <w:iCs w:val="false"/>
+                <w:caps w:val="false"/>
+                <w:smallCaps w:val="false"/>
+                <w:color w:val="000000" w:themeColor="text1" w:themeShade="ff" w:themeTint="ff"/>
+                <w:sz w:val="20"/>
+                <w:szCs w:val="20"/>
+              </w:rPr>
+            </w:pPr>
             <w:r>
               <w:rPr>
                 <w:rFonts w:eastAsia="Arial" w:cs="Arial" w:ascii="Arial" w:hAnsi="Arial"/>
@@ -1112,7 +1125,7 @@
         </w:tc>
         <w:tc>
           <w:tcPr>
-            <w:tcW w:w="1369" w:type="dxa"/>
+            <w:tcW w:w="1368" w:type="dxa"/>
             <w:tcBorders>
               <w:top w:val="single" w:sz="6" w:space="0" w:color="000000"/>
             </w:tcBorders>
@@ -1469,19 +1482,11 @@
       </w:pPr>
       <w:r>
         <w:rPr>
-          <w:rFonts w:eastAsia="Arial" w:cs="Arial" w:ascii="Arial" w:hAnsi="Arial"/>
-          <w:sz w:val="20"/>
-          <w:szCs w:val="20"/>
-        </w:rPr>
-        <w:t xml:space="preserve">Bitte überweisen Sie den Betrag von {{p_summe}} € bis zum {{deadline}} auf das nachfolgende Konto. Als Verwendungszweck nutzen Sie bitte „{{zweck}} </w:t>
-      </w:r>
-      <w:r>
-        <w:rPr>
           <w:rFonts w:eastAsia="Times New Roman" w:cs="Segoe UI" w:ascii="Segoe UI" w:hAnsi="Segoe UI"/>
           <w:sz w:val="21"/>
           <w:szCs w:val="21"/>
         </w:rPr>
-        <w:t xml:space="preserve">“. </w:t>
+        <w:t xml:space="preserve">Bitte überweisen Sie den Betrag von {{p_summe}} € bis zum {{deadline}} auf das nachfolgende Konto. Als Verwendungszweck nutzen Sie bitte „{{zweck}} “. </w:t>
       </w:r>
     </w:p>
     <w:p>
